--- a/学习文档.docx
+++ b/学习文档.docx
@@ -5851,17 +5851,149 @@
         <w:spacing w:before="0" w:beforeAutospacing="0" w:after="0" w:afterAutospacing="0"/>
         <w:rPr>
           <w:rStyle w:val="a4"/>
-          <w:rFonts w:hint="eastAsia"/>
-        </w:rPr>
-      </w:pPr>
-      <w:r>
+        </w:rPr>
+      </w:pPr>
+      <w:hyperlink r:id="rId34" w:history="1">
+        <w:r>
+          <w:rPr>
+            <w:rStyle w:val="a3"/>
+          </w:rPr>
+          <w:t>https://indienova.com/indie-game-development/game-programming-for-beginners/</w:t>
+        </w:r>
+      </w:hyperlink>
+    </w:p>
+    <w:p>
+      <w:pPr>
+        <w:pStyle w:val="1"/>
+        <w:pBdr>
+          <w:bottom w:val="single" w:sz="6" w:space="1" w:color="auto"/>
+        </w:pBdr>
+        <w:shd w:val="clear" w:color="auto" w:fill="FFFFFF"/>
+        <w:spacing w:before="0" w:beforeAutospacing="0" w:after="0" w:afterAutospacing="0"/>
         <w:rPr>
           <w:rStyle w:val="a4"/>
         </w:rPr>
-        <w:t>https://indienova.com/indie-game-development/game-programming-for-beginners/</w:t>
-      </w:r>
+      </w:pPr>
+    </w:p>
+    <w:p>
+      <w:pPr>
+        <w:pStyle w:val="1"/>
+        <w:shd w:val="clear" w:color="auto" w:fill="FFFFFF"/>
+        <w:spacing w:before="0" w:beforeAutospacing="0" w:after="0" w:afterAutospacing="0"/>
+        <w:rPr>
+          <w:rStyle w:val="a4"/>
+        </w:rPr>
+      </w:pPr>
+      <w:hyperlink r:id="rId35" w:anchor="rd" w:history="1">
+        <w:r>
+          <w:rPr>
+            <w:rStyle w:val="a3"/>
+          </w:rPr>
+          <w:t>https://mp.weixin.qq.com/s?__biz=MzU5NjUxMDUwMQ==&amp;mid=2247483789&amp;idx=1&amp;sn=0606f6f0fc7941673e5497e8a50fba54&amp;chksm=fe60d3c7c9175ad1eb937f2af86f9daf1b9cfabf607e0ca79f80f76cc37b743e8d68afb22ddd&amp;mpshare=1&amp;scene=23&amp;srcid=01081UqCMiZvhY44DZR2Kt6E&amp;sharer_sharetime=1578475053299&amp;sharer_shareid=64bd74307b5ebc4c2ae45679cf3ca7c3#rd</w:t>
+        </w:r>
+      </w:hyperlink>
+    </w:p>
+    <w:p>
+      <w:pPr>
+        <w:pStyle w:val="1"/>
+        <w:shd w:val="clear" w:color="auto" w:fill="FFFFFF"/>
+        <w:spacing w:before="0" w:beforeAutospacing="0" w:after="0" w:afterAutospacing="0"/>
+        <w:rPr>
+          <w:rStyle w:val="a4"/>
+        </w:rPr>
+      </w:pPr>
+    </w:p>
+    <w:p>
+      <w:pPr>
+        <w:pStyle w:val="2"/>
+        <w:pBdr>
+          <w:bottom w:val="single" w:sz="6" w:space="1" w:color="auto"/>
+        </w:pBdr>
+        <w:shd w:val="clear" w:color="auto" w:fill="FFFFFF"/>
+        <w:spacing w:before="0" w:after="210"/>
+        <w:rPr>
+          <w:rFonts w:ascii="Microsoft YaHei UI" w:eastAsia="Microsoft YaHei UI" w:hAnsi="Microsoft YaHei UI"/>
+          <w:b w:val="0"/>
+          <w:bCs w:val="0"/>
+          <w:color w:val="333333"/>
+          <w:spacing w:val="8"/>
+          <w:sz w:val="33"/>
+          <w:szCs w:val="33"/>
+        </w:rPr>
+      </w:pPr>
+      <w:r>
+        <w:rPr>
+          <w:rFonts w:ascii="Microsoft YaHei UI" w:eastAsia="Microsoft YaHei UI" w:hAnsi="Microsoft YaHei UI" w:hint="eastAsia"/>
+          <w:b w:val="0"/>
+          <w:bCs w:val="0"/>
+          <w:color w:val="333333"/>
+          <w:spacing w:val="8"/>
+          <w:sz w:val="33"/>
+          <w:szCs w:val="33"/>
+        </w:rPr>
+        <w:t>浅谈Unity3D音频可视化效果原理</w:t>
+      </w:r>
+    </w:p>
+    <w:p>
+      <w:pPr>
+        <w:pStyle w:val="1"/>
+        <w:shd w:val="clear" w:color="auto" w:fill="FFFFFF"/>
+        <w:spacing w:before="0" w:beforeAutospacing="0" w:after="0" w:afterAutospacing="0"/>
+        <w:rPr>
+          <w:rStyle w:val="a4"/>
+        </w:rPr>
+      </w:pPr>
+      <w:hyperlink r:id="rId36" w:history="1">
+        <w:r>
+          <w:rPr>
+            <w:rStyle w:val="a3"/>
+          </w:rPr>
+          <w:t>https://gitee.com/awnuxcvbn/Ganghood</w:t>
+        </w:r>
+      </w:hyperlink>
+    </w:p>
+    <w:p>
+      <w:pPr>
+        <w:pStyle w:val="1"/>
+        <w:pBdr>
+          <w:bottom w:val="single" w:sz="6" w:space="1" w:color="auto"/>
+        </w:pBdr>
+        <w:shd w:val="clear" w:color="auto" w:fill="FFFFFF"/>
+        <w:spacing w:before="0" w:beforeAutospacing="0" w:after="0" w:afterAutospacing="0"/>
+        <w:rPr>
+          <w:rStyle w:val="a4"/>
+        </w:rPr>
+      </w:pPr>
+      <w:r>
+        <w:rPr>
+          <w:rStyle w:val="a4"/>
+          <w:rFonts w:hint="eastAsia"/>
+        </w:rPr>
+        <w:t>码云上的一个极简网络框架</w:t>
+      </w:r>
+    </w:p>
+    <w:p>
+      <w:pPr>
+        <w:pStyle w:val="1"/>
+        <w:shd w:val="clear" w:color="auto" w:fill="FFFFFF"/>
+        <w:spacing w:before="0" w:beforeAutospacing="0" w:after="0" w:afterAutospacing="0"/>
+        <w:rPr>
+          <w:rStyle w:val="a4"/>
+        </w:rPr>
+      </w:pPr>
       <w:bookmarkStart w:id="0" w:name="_GoBack"/>
       <w:bookmarkEnd w:id="0"/>
+    </w:p>
+    <w:p>
+      <w:pPr>
+        <w:pStyle w:val="1"/>
+        <w:shd w:val="clear" w:color="auto" w:fill="FFFFFF"/>
+        <w:spacing w:before="0" w:beforeAutospacing="0" w:after="0" w:afterAutospacing="0"/>
+        <w:rPr>
+          <w:rStyle w:val="a4"/>
+          <w:rFonts w:hint="eastAsia"/>
+        </w:rPr>
+      </w:pPr>
     </w:p>
     <w:p>
       <w:pPr>
@@ -6354,6 +6486,30 @@
       <w:szCs w:val="48"/>
     </w:rPr>
   </w:style>
+  <w:style w:type="paragraph" w:styleId="2">
+    <w:name w:val="heading 2"/>
+    <w:basedOn w:val="a"/>
+    <w:next w:val="a"/>
+    <w:link w:val="20"/>
+    <w:uiPriority w:val="9"/>
+    <w:semiHidden/>
+    <w:unhideWhenUsed/>
+    <w:qFormat/>
+    <w:rsid w:val="006C758A"/>
+    <w:pPr>
+      <w:keepNext/>
+      <w:keepLines/>
+      <w:spacing w:before="260" w:after="260" w:line="416" w:lineRule="auto"/>
+      <w:outlineLvl w:val="1"/>
+    </w:pPr>
+    <w:rPr>
+      <w:rFonts w:asciiTheme="majorHAnsi" w:eastAsiaTheme="majorEastAsia" w:hAnsiTheme="majorHAnsi" w:cstheme="majorBidi"/>
+      <w:b/>
+      <w:bCs/>
+      <w:sz w:val="32"/>
+      <w:szCs w:val="32"/>
+    </w:rPr>
+  </w:style>
   <w:style w:type="paragraph" w:styleId="3">
     <w:name w:val="heading 3"/>
     <w:basedOn w:val="a"/>
@@ -6533,6 +6689,21 @@
     <w:semiHidden/>
     <w:rsid w:val="0098523A"/>
     <w:rPr>
+      <w:b/>
+      <w:bCs/>
+      <w:sz w:val="32"/>
+      <w:szCs w:val="32"/>
+    </w:rPr>
+  </w:style>
+  <w:style w:type="character" w:customStyle="1" w:styleId="20">
+    <w:name w:val="标题 2 字符"/>
+    <w:basedOn w:val="a0"/>
+    <w:link w:val="2"/>
+    <w:uiPriority w:val="9"/>
+    <w:semiHidden/>
+    <w:rsid w:val="006C758A"/>
+    <w:rPr>
+      <w:rFonts w:asciiTheme="majorHAnsi" w:eastAsiaTheme="majorEastAsia" w:hAnsiTheme="majorHAnsi" w:cstheme="majorBidi"/>
       <w:b/>
       <w:bCs/>
       <w:sz w:val="32"/>
@@ -6808,7 +6979,7 @@
 </file>
 
 <file path=customXml/itemProps1.xml><?xml version="1.0" encoding="utf-8"?>
-<ds:datastoreItem xmlns:ds="http://schemas.openxmlformats.org/officeDocument/2006/customXml" ds:itemID="{01F51D62-0013-4A57-B408-288C11BDFF31}">
+<ds:datastoreItem xmlns:ds="http://schemas.openxmlformats.org/officeDocument/2006/customXml" ds:itemID="{11005F50-3A82-455D-8532-6148FD1BB88B}">
   <ds:schemaRefs>
     <ds:schemaRef ds:uri="http://schemas.openxmlformats.org/officeDocument/2006/bibliography"/>
   </ds:schemaRefs>

--- a/学习文档.docx
+++ b/学习文档.docx
@@ -5981,19 +5981,55 @@
           <w:rStyle w:val="a4"/>
         </w:rPr>
       </w:pPr>
+      <w:hyperlink r:id="rId37" w:history="1">
+        <w:r>
+          <w:rPr>
+            <w:rStyle w:val="a3"/>
+          </w:rPr>
+          <w:t>https://www.cnblogs.com/harlanc/p/12103801.html</w:t>
+        </w:r>
+      </w:hyperlink>
+    </w:p>
+    <w:p>
+      <w:pPr>
+        <w:pStyle w:val="1"/>
+        <w:shd w:val="clear" w:color="auto" w:fill="FFFFFF"/>
+        <w:spacing w:before="0" w:beforeAutospacing="0" w:after="0" w:afterAutospacing="0"/>
+        <w:rPr>
+          <w:rStyle w:val="a4"/>
+        </w:rPr>
+      </w:pPr>
+    </w:p>
+    <w:p>
+      <w:pPr>
+        <w:pStyle w:val="1"/>
+        <w:pBdr>
+          <w:bottom w:val="single" w:sz="6" w:space="1" w:color="auto"/>
+        </w:pBdr>
+        <w:shd w:val="clear" w:color="auto" w:fill="FFFFFF"/>
+        <w:spacing w:before="0" w:beforeAutospacing="0" w:after="0" w:afterAutospacing="0"/>
+        <w:rPr>
+          <w:rStyle w:val="a4"/>
+        </w:rPr>
+      </w:pPr>
+      <w:r>
+        <w:rPr>
+          <w:rStyle w:val="a4"/>
+        </w:rPr>
+        <w:t>[开源]实现一个简易的Unity网络同步引擎——netgo</w:t>
+      </w:r>
+    </w:p>
+    <w:p>
+      <w:pPr>
+        <w:pStyle w:val="1"/>
+        <w:shd w:val="clear" w:color="auto" w:fill="FFFFFF"/>
+        <w:spacing w:before="0" w:beforeAutospacing="0" w:after="0" w:afterAutospacing="0"/>
+        <w:rPr>
+          <w:rStyle w:val="a4"/>
+        </w:rPr>
+      </w:pPr>
       <w:bookmarkStart w:id="0" w:name="_GoBack"/>
       <w:bookmarkEnd w:id="0"/>
-    </w:p>
-    <w:p>
-      <w:pPr>
-        <w:pStyle w:val="1"/>
-        <w:shd w:val="clear" w:color="auto" w:fill="FFFFFF"/>
-        <w:spacing w:before="0" w:beforeAutospacing="0" w:after="0" w:afterAutospacing="0"/>
-        <w:rPr>
-          <w:rStyle w:val="a4"/>
-          <w:rFonts w:hint="eastAsia"/>
-        </w:rPr>
-      </w:pPr>
     </w:p>
     <w:p>
       <w:pPr>
@@ -6979,7 +7015,7 @@
 </file>
 
 <file path=customXml/itemProps1.xml><?xml version="1.0" encoding="utf-8"?>
-<ds:datastoreItem xmlns:ds="http://schemas.openxmlformats.org/officeDocument/2006/customXml" ds:itemID="{11005F50-3A82-455D-8532-6148FD1BB88B}">
+<ds:datastoreItem xmlns:ds="http://schemas.openxmlformats.org/officeDocument/2006/customXml" ds:itemID="{D990FB16-BD21-4AD1-986A-74DF7EC8002A}">
   <ds:schemaRefs>
     <ds:schemaRef ds:uri="http://schemas.openxmlformats.org/officeDocument/2006/bibliography"/>
   </ds:schemaRefs>
